--- a/法令ファイル/法人企業投資実績統計調査規則/法人企業投資実績統計調査規則（昭和三十二年総理府令第二十七号）.docx
+++ b/法令ファイル/法人企業投資実績統計調査規則/法人企業投資実績統計調査規則（昭和三十二年総理府令第二十七号）.docx
@@ -53,53 +53,47 @@
     </w:p>
     <w:p>
       <w:pPr>
-        <w:pStyle w:val="Heading6"/>
+        <w:pStyle w:val="ListBullet"/>
         <w:ind w:left="880"/>
       </w:pPr>
       <w:r>
         <w:t>一</w:t>
+        <w:br/>
+        <w:t>有形固定資産</w:t>
+        <w:br/>
+        <w:br/>
+        <w:br/>
+        <w:t>事業用として法人が所有している土地並びに耐用年数一年以上の建物、構築物、機械及び装置、船舶、車両及び運搬具、器具及び備品、建設仮勘定その他の有形固定資産をいう。</w:t>
       </w:r>
     </w:p>
     <w:p>
       <w:pPr>
+        <w:pStyle w:val="ListBullet"/>
         <w:ind w:left="880"/>
       </w:pPr>
       <w:r>
-        <w:t>有形固定資産</w:t>
+        <w:t>二</w:t>
+        <w:br/>
+        <w:t>設備投資</w:t>
+        <w:br/>
+        <w:br/>
+        <w:br/>
+        <w:t>有形固定資産の価額の過去一年間における増加額をいう。</w:t>
       </w:r>
     </w:p>
     <w:p>
       <w:pPr>
-        <w:pStyle w:val="Heading6"/>
-        <w:ind w:left="880"/>
-      </w:pPr>
-      <w:r>
-        <w:t>二</w:t>
-      </w:r>
-    </w:p>
-    <w:p>
-      <w:pPr>
-        <w:ind w:left="880"/>
-      </w:pPr>
-      <w:r>
-        <w:t>設備投資</w:t>
-      </w:r>
-    </w:p>
-    <w:p>
-      <w:pPr>
-        <w:pStyle w:val="Heading6"/>
+        <w:pStyle w:val="ListBullet"/>
         <w:ind w:left="880"/>
       </w:pPr>
       <w:r>
         <w:t>三</w:t>
-      </w:r>
-    </w:p>
-    <w:p>
-      <w:pPr>
-        <w:ind w:left="880"/>
-      </w:pPr>
-      <w:r>
+        <w:br/>
         <w:t>在庫投資</w:t>
+        <w:br/>
+        <w:br/>
+        <w:br/>
+        <w:t>完成品及び商品、仕掛品及び半製品、原材料並びに貯蔵品の評価額の過去一年間における増減額をいう。</w:t>
       </w:r>
     </w:p>
     <w:p>
@@ -177,154 +171,100 @@
     </w:p>
     <w:p>
       <w:pPr>
-        <w:pStyle w:val="Heading6"/>
+        <w:pStyle w:val="ListBullet"/>
         <w:ind w:left="880"/>
       </w:pPr>
       <w:r>
         <w:t>一</w:t>
-      </w:r>
-    </w:p>
-    <w:p>
-      <w:pPr>
-        <w:ind w:left="880"/>
-      </w:pPr>
-      <w:r>
+        <w:br/>
         <w:t>名称</w:t>
       </w:r>
     </w:p>
     <w:p>
       <w:pPr>
-        <w:pStyle w:val="Heading6"/>
+        <w:pStyle w:val="ListBullet"/>
         <w:ind w:left="880"/>
       </w:pPr>
       <w:r>
         <w:t>二</w:t>
-      </w:r>
-    </w:p>
-    <w:p>
-      <w:pPr>
-        <w:ind w:left="880"/>
-      </w:pPr>
-      <w:r>
+        <w:br/>
         <w:t>本店又は主たる事務所の所在地</w:t>
       </w:r>
     </w:p>
     <w:p>
       <w:pPr>
-        <w:pStyle w:val="Heading6"/>
+        <w:pStyle w:val="ListBullet"/>
         <w:ind w:left="880"/>
       </w:pPr>
       <w:r>
         <w:t>三</w:t>
-      </w:r>
-    </w:p>
-    <w:p>
-      <w:pPr>
-        <w:ind w:left="880"/>
-      </w:pPr>
-      <w:r>
+        <w:br/>
         <w:t>資本、出資又は基本財産の額</w:t>
       </w:r>
     </w:p>
     <w:p>
       <w:pPr>
-        <w:pStyle w:val="Heading6"/>
+        <w:pStyle w:val="ListBullet"/>
         <w:ind w:left="880"/>
       </w:pPr>
       <w:r>
         <w:t>四</w:t>
-      </w:r>
-    </w:p>
-    <w:p>
-      <w:pPr>
-        <w:ind w:left="880"/>
-      </w:pPr>
-      <w:r>
+        <w:br/>
         <w:t>決算の時期及び回数</w:t>
       </w:r>
     </w:p>
     <w:p>
       <w:pPr>
-        <w:pStyle w:val="Heading6"/>
+        <w:pStyle w:val="ListBullet"/>
         <w:ind w:left="880"/>
       </w:pPr>
       <w:r>
         <w:t>五</w:t>
-      </w:r>
-    </w:p>
-    <w:p>
-      <w:pPr>
-        <w:ind w:left="880"/>
-      </w:pPr>
-      <w:r>
+        <w:br/>
         <w:t>事業の内容</w:t>
       </w:r>
     </w:p>
     <w:p>
       <w:pPr>
-        <w:pStyle w:val="Heading6"/>
+        <w:pStyle w:val="ListBullet"/>
         <w:ind w:left="880"/>
       </w:pPr>
       <w:r>
         <w:t>六</w:t>
-      </w:r>
-    </w:p>
-    <w:p>
-      <w:pPr>
-        <w:ind w:left="880"/>
-      </w:pPr>
-      <w:r>
+        <w:br/>
         <w:t>主要品目の売上高</w:t>
       </w:r>
     </w:p>
     <w:p>
       <w:pPr>
-        <w:pStyle w:val="Heading6"/>
+        <w:pStyle w:val="ListBullet"/>
         <w:ind w:left="880"/>
       </w:pPr>
       <w:r>
         <w:t>七</w:t>
-      </w:r>
-    </w:p>
-    <w:p>
-      <w:pPr>
-        <w:ind w:left="880"/>
-      </w:pPr>
-      <w:r>
+        <w:br/>
         <w:t>有形固定資産の帳簿価額</w:t>
       </w:r>
     </w:p>
     <w:p>
       <w:pPr>
-        <w:pStyle w:val="Heading6"/>
+        <w:pStyle w:val="ListBullet"/>
         <w:ind w:left="880"/>
       </w:pPr>
       <w:r>
         <w:t>八</w:t>
-      </w:r>
-    </w:p>
-    <w:p>
-      <w:pPr>
-        <w:ind w:left="880"/>
-      </w:pPr>
-      <w:r>
+        <w:br/>
         <w:t>設備投資</w:t>
       </w:r>
     </w:p>
     <w:p>
       <w:pPr>
-        <w:pStyle w:val="Heading6"/>
+        <w:pStyle w:val="ListBullet"/>
         <w:ind w:left="880"/>
       </w:pPr>
       <w:r>
         <w:t>九</w:t>
-      </w:r>
-    </w:p>
-    <w:p>
-      <w:pPr>
-        <w:ind w:left="880"/>
-      </w:pPr>
-      <w:r>
+        <w:br/>
         <w:t>在庫投資</w:t>
       </w:r>
     </w:p>
@@ -562,7 +502,7 @@
         <w:pStyle w:val="Heading1"/>
       </w:pPr>
       <w:r>
-        <w:t>附　則（昭和四〇年四月二八日総理府令第一七号）</w:t>
+        <w:t>附則（昭和四〇年四月二八日総理府令第一七号）</w:t>
       </w:r>
     </w:p>
     <w:p>
@@ -580,7 +520,7 @@
         <w:pStyle w:val="Heading1"/>
       </w:pPr>
       <w:r>
-        <w:t>附　則（平成一二年八月一四日総理府令第九三号）</w:t>
+        <w:t>附則（平成一二年八月一四日総理府令第九三号）</w:t>
       </w:r>
     </w:p>
     <w:p>
@@ -608,7 +548,7 @@
     </w:pPr>
     <w:r>
       <w:tab/>
-      <w:t>WeGov v0.1 - FTS141</w:t>
+      <w:t>WeGov v0.2 - FTS141</w:t>
     </w:r>
   </w:p>
 </w:ftr>
